--- a/xxx解决方案模板.docx
+++ b/xxx解决方案模板.docx
@@ -4159,9 +4159,6 @@
         </w:numPr>
         <w:ind w:firstLineChars="0"/>
         <w:outlineLvl w:val="0"/>
-        <w:rPr>
-          <w:rFonts w:hint="eastAsia"/>
-        </w:rPr>
       </w:pPr>
       <w:bookmarkStart w:id="0" w:name="_Toc529110941"/>
       <w:r>
@@ -4561,49 +4558,48 @@
         </w:numPr>
         <w:ind w:firstLineChars="0"/>
         <w:outlineLvl w:val="0"/>
+      </w:pPr>
+      <w:bookmarkStart w:id="14" w:name="_Toc529110961"/>
+      <w:r>
         <w:rPr>
           <w:rFonts w:hint="eastAsia"/>
         </w:rPr>
-      </w:pPr>
-      <w:bookmarkStart w:id="14" w:name="_Toc529110961"/>
+        <w:t>总体设计</w:t>
+      </w:r>
+      <w:bookmarkEnd w:id="14"/>
+    </w:p>
+    <w:p>
+      <w:pPr>
+        <w:pStyle w:val="a3"/>
+        <w:numPr>
+          <w:ilvl w:val="1"/>
+          <w:numId w:val="1"/>
+        </w:numPr>
+        <w:ind w:firstLineChars="0"/>
+      </w:pPr>
       <w:r>
         <w:rPr>
           <w:rFonts w:hint="eastAsia"/>
         </w:rPr>
-        <w:t>总体设计</w:t>
-      </w:r>
-      <w:bookmarkStart w:id="15" w:name="_GoBack"/>
-      <w:bookmarkEnd w:id="14"/>
-      <w:bookmarkEnd w:id="15"/>
+        <w:t>设计</w:t>
+      </w:r>
+      <w:r>
+        <w:rPr>
+          <w:rFonts w:hint="eastAsia"/>
+        </w:rPr>
+        <w:t>架构</w:t>
+      </w:r>
     </w:p>
     <w:p>
       <w:pPr>
         <w:pStyle w:val="a3"/>
         <w:ind w:left="482" w:firstLineChars="0" w:firstLine="0"/>
-      </w:pPr>
-      <w:r>
-        <w:rPr>
-          <w:rFonts w:hint="eastAsia"/>
-        </w:rPr>
-        <w:t>设计</w:t>
-      </w:r>
-      <w:r>
-        <w:rPr>
-          <w:rFonts w:hint="eastAsia"/>
-        </w:rPr>
-        <w:t>架构</w:t>
-      </w:r>
-    </w:p>
-    <w:p>
-      <w:pPr>
-        <w:pStyle w:val="a3"/>
-        <w:ind w:left="482" w:firstLineChars="0" w:firstLine="0"/>
         <w:rPr>
           <w:sz w:val="21"/>
           <w:szCs w:val="21"/>
         </w:rPr>
       </w:pPr>
-      <w:bookmarkStart w:id="16" w:name="_Toc529110962"/>
+      <w:bookmarkStart w:id="15" w:name="_Toc529110962"/>
       <w:r>
         <w:rPr>
           <w:rFonts w:hint="eastAsia"/>
@@ -4620,7 +4616,7 @@
         </w:rPr>
         <w:t>xxx业务现状，已建成xxx，未实现xxx。在本方案中建议实施分为N步完成：</w:t>
       </w:r>
-      <w:bookmarkEnd w:id="16"/>
+      <w:bookmarkEnd w:id="15"/>
     </w:p>
     <w:p>
       <w:pPr>
@@ -4635,7 +4631,7 @@
           <w:szCs w:val="21"/>
         </w:rPr>
       </w:pPr>
-      <w:bookmarkStart w:id="17" w:name="_Toc529110963"/>
+      <w:bookmarkStart w:id="16" w:name="_Toc529110963"/>
       <w:r>
         <w:rPr>
           <w:rFonts w:hint="eastAsia"/>
@@ -4644,7 +4640,7 @@
         </w:rPr>
         <w:t>先在数据中心实现虚拟化（即存储虚拟化、服务器虚拟化和网络虚拟化）</w:t>
       </w:r>
-      <w:bookmarkEnd w:id="17"/>
+      <w:bookmarkEnd w:id="16"/>
     </w:p>
     <w:p>
       <w:pPr>
@@ -4659,7 +4655,7 @@
           <w:szCs w:val="21"/>
         </w:rPr>
       </w:pPr>
-      <w:bookmarkStart w:id="18" w:name="_Toc529110964"/>
+      <w:bookmarkStart w:id="17" w:name="_Toc529110964"/>
       <w:r>
         <w:rPr>
           <w:rFonts w:hint="eastAsia"/>
@@ -4722,7 +4718,7 @@
         </w:rPr>
         <w:t>处理架构作为基础性架构。</w:t>
       </w:r>
-      <w:bookmarkEnd w:id="18"/>
+      <w:bookmarkEnd w:id="17"/>
     </w:p>
     <w:p>
       <w:pPr>
@@ -4737,7 +4733,7 @@
           <w:szCs w:val="21"/>
         </w:rPr>
       </w:pPr>
-      <w:bookmarkStart w:id="19" w:name="_Toc529110965"/>
+      <w:bookmarkStart w:id="18" w:name="_Toc529110965"/>
       <w:r>
         <w:rPr>
           <w:rFonts w:hint="eastAsia"/>
@@ -4764,7 +4760,7 @@
         </w:rPr>
         <w:t>大数据处理平台之上，实现和业务系统数据之间的企业数据共享交换。</w:t>
       </w:r>
-      <w:bookmarkEnd w:id="19"/>
+      <w:bookmarkEnd w:id="18"/>
     </w:p>
     <w:p>
       <w:pPr>
@@ -4779,7 +4775,7 @@
           <w:szCs w:val="21"/>
         </w:rPr>
       </w:pPr>
-      <w:bookmarkStart w:id="20" w:name="_Toc529110966"/>
+      <w:bookmarkStart w:id="19" w:name="_Toc529110966"/>
       <w:r>
         <w:rPr>
           <w:rFonts w:hint="eastAsia"/>
@@ -4788,7 +4784,7 @@
         </w:rPr>
         <w:t>最后进行业务系统迁移</w:t>
       </w:r>
-      <w:bookmarkEnd w:id="20"/>
+      <w:bookmarkEnd w:id="19"/>
     </w:p>
     <w:p>
       <w:pPr>
@@ -4809,33 +4805,29 @@
     </w:p>
     <w:p>
       <w:pPr>
-        <w:ind w:left="482"/>
         <w:rPr>
           <w:sz w:val="21"/>
           <w:szCs w:val="21"/>
         </w:rPr>
       </w:pPr>
-    </w:p>
-    <w:p>
-      <w:pPr>
-        <w:rPr>
-          <w:sz w:val="21"/>
-          <w:szCs w:val="21"/>
-        </w:rPr>
-      </w:pPr>
+      <w:bookmarkStart w:id="20" w:name="_GoBack"/>
+      <w:bookmarkEnd w:id="20"/>
+    </w:p>
+    <w:p>
+      <w:pPr>
+        <w:pStyle w:val="a3"/>
+        <w:numPr>
+          <w:ilvl w:val="1"/>
+          <w:numId w:val="1"/>
+        </w:numPr>
+        <w:ind w:firstLineChars="0"/>
+      </w:pPr>
+      <w:r>
+        <w:t xml:space="preserve"> </w:t>
+      </w:r>
       <w:r>
         <w:rPr>
           <w:rFonts w:hint="eastAsia"/>
-          <w:sz w:val="21"/>
-          <w:szCs w:val="21"/>
-        </w:rPr>
-        <w:t xml:space="preserve"> </w:t>
-      </w:r>
-      <w:r>
-        <w:rPr>
-          <w:rFonts w:hint="eastAsia"/>
-          <w:sz w:val="21"/>
-          <w:szCs w:val="21"/>
         </w:rPr>
         <w:t>设计原则</w:t>
       </w:r>
@@ -4987,16 +4979,16 @@
     </w:p>
     <w:p>
       <w:pPr>
-        <w:rPr>
-          <w:sz w:val="21"/>
-          <w:szCs w:val="21"/>
-        </w:rPr>
+        <w:pStyle w:val="a3"/>
+        <w:numPr>
+          <w:ilvl w:val="1"/>
+          <w:numId w:val="1"/>
+        </w:numPr>
+        <w:ind w:firstLineChars="0"/>
       </w:pPr>
       <w:r>
         <w:rPr>
           <w:rFonts w:hint="eastAsia"/>
-          <w:sz w:val="21"/>
-          <w:szCs w:val="21"/>
         </w:rPr>
         <w:t xml:space="preserve"> 设计思路</w:t>
       </w:r>
@@ -5127,16 +5119,16 @@
     </w:p>
     <w:p>
       <w:pPr>
-        <w:rPr>
-          <w:sz w:val="21"/>
-          <w:szCs w:val="21"/>
-        </w:rPr>
+        <w:pStyle w:val="a3"/>
+        <w:numPr>
+          <w:ilvl w:val="1"/>
+          <w:numId w:val="1"/>
+        </w:numPr>
+        <w:ind w:firstLineChars="0"/>
       </w:pPr>
       <w:r>
         <w:rPr>
           <w:rFonts w:hint="eastAsia"/>
-          <w:sz w:val="21"/>
-          <w:szCs w:val="21"/>
         </w:rPr>
         <w:t>业务系统迁移策略</w:t>
       </w:r>
@@ -6799,87 +6791,87 @@
   </w:abstractNum>
   <w:abstractNum w:abstractNumId="13">
     <w:nsid w:val="74871E38"/>
-    <w:multiLevelType w:val="hybridMultilevel"/>
-    <w:tmpl w:val="CF1C1B06"/>
-    <w:lvl w:ilvl="0" w:tplc="0409000F">
+    <w:multiLevelType w:val="multilevel"/>
+    <w:tmpl w:val="0409001D"/>
+    <w:lvl w:ilvl="0">
       <w:start w:val="1"/>
       <w:numFmt w:val="decimal"/>
-      <w:lvlText w:val="%1."/>
-      <w:lvlJc w:val="left"/>
-      <w:pPr>
-        <w:ind w:left="480" w:hanging="480"/>
-      </w:pPr>
-    </w:lvl>
-    <w:lvl w:ilvl="1" w:tplc="04090019">
-      <w:start w:val="1"/>
-      <w:numFmt w:val="lowerLetter"/>
-      <w:lvlText w:val="%2)"/>
-      <w:lvlJc w:val="left"/>
-      <w:pPr>
-        <w:ind w:left="960" w:hanging="480"/>
-      </w:pPr>
-    </w:lvl>
-    <w:lvl w:ilvl="2" w:tplc="0409001B" w:tentative="1">
-      <w:start w:val="1"/>
-      <w:numFmt w:val="lowerRoman"/>
-      <w:lvlText w:val="%3."/>
-      <w:lvlJc w:val="right"/>
-      <w:pPr>
-        <w:ind w:left="1440" w:hanging="480"/>
-      </w:pPr>
-    </w:lvl>
-    <w:lvl w:ilvl="3" w:tplc="0409000F" w:tentative="1">
+      <w:lvlText w:val="%1"/>
+      <w:lvlJc w:val="left"/>
+      <w:pPr>
+        <w:ind w:left="425" w:hanging="425"/>
+      </w:pPr>
+    </w:lvl>
+    <w:lvl w:ilvl="1">
       <w:start w:val="1"/>
       <w:numFmt w:val="decimal"/>
-      <w:lvlText w:val="%4."/>
-      <w:lvlJc w:val="left"/>
-      <w:pPr>
-        <w:ind w:left="1920" w:hanging="480"/>
-      </w:pPr>
-    </w:lvl>
-    <w:lvl w:ilvl="4" w:tplc="04090019" w:tentative="1">
-      <w:start w:val="1"/>
-      <w:numFmt w:val="lowerLetter"/>
-      <w:lvlText w:val="%5)"/>
-      <w:lvlJc w:val="left"/>
-      <w:pPr>
-        <w:ind w:left="2400" w:hanging="480"/>
-      </w:pPr>
-    </w:lvl>
-    <w:lvl w:ilvl="5" w:tplc="0409001B" w:tentative="1">
-      <w:start w:val="1"/>
-      <w:numFmt w:val="lowerRoman"/>
-      <w:lvlText w:val="%6."/>
-      <w:lvlJc w:val="right"/>
-      <w:pPr>
-        <w:ind w:left="2880" w:hanging="480"/>
-      </w:pPr>
-    </w:lvl>
-    <w:lvl w:ilvl="6" w:tplc="0409000F" w:tentative="1">
+      <w:lvlText w:val="%1.%2"/>
+      <w:lvlJc w:val="left"/>
+      <w:pPr>
+        <w:ind w:left="992" w:hanging="567"/>
+      </w:pPr>
+    </w:lvl>
+    <w:lvl w:ilvl="2">
       <w:start w:val="1"/>
       <w:numFmt w:val="decimal"/>
-      <w:lvlText w:val="%7."/>
-      <w:lvlJc w:val="left"/>
-      <w:pPr>
-        <w:ind w:left="3360" w:hanging="480"/>
-      </w:pPr>
-    </w:lvl>
-    <w:lvl w:ilvl="7" w:tplc="04090019" w:tentative="1">
-      <w:start w:val="1"/>
-      <w:numFmt w:val="lowerLetter"/>
-      <w:lvlText w:val="%8)"/>
-      <w:lvlJc w:val="left"/>
-      <w:pPr>
-        <w:ind w:left="3840" w:hanging="480"/>
-      </w:pPr>
-    </w:lvl>
-    <w:lvl w:ilvl="8" w:tplc="0409001B" w:tentative="1">
-      <w:start w:val="1"/>
-      <w:numFmt w:val="lowerRoman"/>
-      <w:lvlText w:val="%9."/>
-      <w:lvlJc w:val="right"/>
-      <w:pPr>
-        <w:ind w:left="4320" w:hanging="480"/>
+      <w:lvlText w:val="%1.%2.%3"/>
+      <w:lvlJc w:val="left"/>
+      <w:pPr>
+        <w:ind w:left="1418" w:hanging="567"/>
+      </w:pPr>
+    </w:lvl>
+    <w:lvl w:ilvl="3">
+      <w:start w:val="1"/>
+      <w:numFmt w:val="decimal"/>
+      <w:lvlText w:val="%1.%2.%3.%4"/>
+      <w:lvlJc w:val="left"/>
+      <w:pPr>
+        <w:ind w:left="1984" w:hanging="708"/>
+      </w:pPr>
+    </w:lvl>
+    <w:lvl w:ilvl="4">
+      <w:start w:val="1"/>
+      <w:numFmt w:val="decimal"/>
+      <w:lvlText w:val="%1.%2.%3.%4.%5"/>
+      <w:lvlJc w:val="left"/>
+      <w:pPr>
+        <w:ind w:left="2551" w:hanging="850"/>
+      </w:pPr>
+    </w:lvl>
+    <w:lvl w:ilvl="5">
+      <w:start w:val="1"/>
+      <w:numFmt w:val="decimal"/>
+      <w:lvlText w:val="%1.%2.%3.%4.%5.%6"/>
+      <w:lvlJc w:val="left"/>
+      <w:pPr>
+        <w:ind w:left="3260" w:hanging="1134"/>
+      </w:pPr>
+    </w:lvl>
+    <w:lvl w:ilvl="6">
+      <w:start w:val="1"/>
+      <w:numFmt w:val="decimal"/>
+      <w:lvlText w:val="%1.%2.%3.%4.%5.%6.%7"/>
+      <w:lvlJc w:val="left"/>
+      <w:pPr>
+        <w:ind w:left="3827" w:hanging="1276"/>
+      </w:pPr>
+    </w:lvl>
+    <w:lvl w:ilvl="7">
+      <w:start w:val="1"/>
+      <w:numFmt w:val="decimal"/>
+      <w:lvlText w:val="%1.%2.%3.%4.%5.%6.%7.%8"/>
+      <w:lvlJc w:val="left"/>
+      <w:pPr>
+        <w:ind w:left="4394" w:hanging="1418"/>
+      </w:pPr>
+    </w:lvl>
+    <w:lvl w:ilvl="8">
+      <w:start w:val="1"/>
+      <w:numFmt w:val="decimal"/>
+      <w:lvlText w:val="%1.%2.%3.%4.%5.%6.%7.%8.%9"/>
+      <w:lvlJc w:val="left"/>
+      <w:pPr>
+        <w:ind w:left="5102" w:hanging="1700"/>
       </w:pPr>
     </w:lvl>
   </w:abstractNum>
@@ -8161,7 +8153,7 @@
 </file>
 
 <file path=customXml/itemProps1.xml><?xml version="1.0" encoding="utf-8"?>
-<ds:datastoreItem xmlns:ds="http://schemas.openxmlformats.org/officeDocument/2006/customXml" ds:itemID="{00879F67-1ED7-F841-B175-F296E375FAE7}">
+<ds:datastoreItem xmlns:ds="http://schemas.openxmlformats.org/officeDocument/2006/customXml" ds:itemID="{0CD81660-9F32-974E-B488-0090D6CBEF9A}">
   <ds:schemaRefs>
     <ds:schemaRef ds:uri="http://schemas.openxmlformats.org/officeDocument/2006/bibliography"/>
   </ds:schemaRefs>
